--- a/seminarTemplate.docx
+++ b/seminarTemplate.docx
@@ -361,7 +361,7 @@
           <w:szCs w:val="36"/>
           <w:rtl w:val="0"/>
         </w:rPr>
-        <w:t xml:space="preserve">SERVICES : </w:t>
+        <w:t xml:space="preserve">SERVICES: </w:t>
       </w:r>
     </w:p>
     <w:p>
@@ -573,7 +573,7 @@
                 <w:szCs w:val="26"/>
                 <w:rtl w:val="0"/>
               </w:rPr>
-              <w:t xml:space="preserve">TVA (20%) :</w:t>
+              <w:t xml:space="preserve">TVA (20%):</w:t>
               <w:tab/>
             </w:r>
           </w:p>
@@ -671,7 +671,7 @@
                 <w:szCs w:val="26"/>
                 <w:rtl w:val="0"/>
               </w:rPr>
-              <w:t xml:space="preserve">TOTAL SERVICES TTC :</w:t>
+              <w:t xml:space="preserve">TOTAL SERVICES TTC:</w:t>
             </w:r>
           </w:p>
         </w:tc>
